--- a/week6.docx
+++ b/week6.docx
@@ -3,42 +3,64 @@
 <w:document xmlns:wpc="http://schemas.microsoft.com/office/word/2010/wordprocessingCanvas" xmlns:cx="http://schemas.microsoft.com/office/drawing/2014/chartex" xmlns:cx1="http://schemas.microsoft.com/office/drawing/2015/9/8/chartex" xmlns:cx2="http://schemas.microsoft.com/office/drawing/2015/10/21/chartex" xmlns:cx3="http://schemas.microsoft.com/office/drawing/2016/5/9/chartex" xmlns:cx4="http://schemas.microsoft.com/office/drawing/2016/5/10/chartex" xmlns:cx5="http://schemas.microsoft.com/office/drawing/2016/5/11/chartex" xmlns:cx6="http://schemas.microsoft.com/office/drawing/2016/5/12/chartex" xmlns:cx7="http://schemas.microsoft.com/office/drawing/2016/5/13/chartex" xmlns:cx8="http://schemas.microsoft.com/office/drawing/2016/5/14/chartex" xmlns:mc="http://schemas.openxmlformats.org/markup-compatibility/2006" xmlns:aink="http://schemas.microsoft.com/office/drawing/2016/ink" xmlns:am3d="http://schemas.microsoft.com/office/drawing/2017/model3d" xmlns:o="urn:schemas-microsoft-com:office:office" xmlns:oel="http://schemas.microsoft.com/office/2019/extlst" xmlns:r="http://schemas.openxmlformats.org/officeDocument/2006/relationships" xmlns:m="http://schemas.openxmlformats.org/officeDocument/2006/math" xmlns:v="urn:schemas-microsoft-com:vml" xmlns:wp14="http://schemas.microsoft.com/office/word/2010/wordprocessingDrawing" xmlns:wp="http://schemas.openxmlformats.org/drawingml/2006/wordprocessingDrawing" xmlns:w10="urn:schemas-microsoft-com:office:word" xmlns:w="http://schemas.openxmlformats.org/wordprocessingml/2006/main" xmlns:w14="http://schemas.microsoft.com/office/word/2010/wordml" xmlns:w15="http://schemas.microsoft.com/office/word/2012/wordml" xmlns:w16cex="http://schemas.microsoft.com/office/word/2018/wordml/cex" xmlns:w16cid="http://schemas.microsoft.com/office/word/2016/wordml/cid" xmlns:w16="http://schemas.microsoft.com/office/word/2018/wordml" xmlns:w16du="http://schemas.microsoft.com/office/word/2023/wordml/word16du" xmlns:w16sdtdh="http://schemas.microsoft.com/office/word/2020/wordml/sdtdatahash" xmlns:w16sdtfl="http://schemas.microsoft.com/office/word/2024/wordml/sdtformatlock" xmlns:w16se="http://schemas.microsoft.com/office/word/2015/wordml/symex" xmlns:wpg="http://schemas.microsoft.com/office/word/2010/wordprocessingGroup" xmlns:wpi="http://schemas.microsoft.com/office/word/2010/wordprocessingInk" xmlns:wne="http://schemas.microsoft.com/office/word/2006/wordml" xmlns:wps="http://schemas.microsoft.com/office/word/2010/wordprocessingShape" mc:Ignorable="w14 w15 w16se w16cid w16 w16cex w16sdtdh w16sdtfl w16du wp14">
   <w:body>
     <w:p>
-      <w:r>
-        <w:t>Title: Week 6 - Power, Energy and Complex Load</w:t>
-      </w:r>
-    </w:p>
-    <w:p>
-      <w:r>
-        <w:t>Date: [Insert Date Here]</w:t>
-      </w:r>
-    </w:p>
-    <w:p>
-      <w:r>
-        <w:t>Student Name: [Your Name]</w:t>
-      </w:r>
-    </w:p>
-    <w:p>
-      <w:r>
-        <w:t>Student Number: [Your Number]</w:t>
-      </w:r>
-    </w:p>
-    <w:p>
-      <w:r>
-        <w:t>Class: [Your Class]</w:t>
-      </w:r>
-    </w:p>
-    <w:p>
-      <w:r>
-        <w:t>Teacher: [Teacher Name]</w:t>
+      <w:pPr>
+        <w:tabs>
+          <w:tab w:val="left" w:pos="5060"/>
+        </w:tabs>
+      </w:pPr>
+      <w:r>
+        <w:tab/>
+      </w:r>
+    </w:p>
+    <w:p>
+      <w:r>
+        <w:t xml:space="preserve">LABORATORY REPORT: </w:t>
+      </w:r>
+      <w:proofErr w:type="gramStart"/>
+      <w:r>
+        <w:t>POWER,ENERGY</w:t>
+      </w:r>
+      <w:proofErr w:type="gramEnd"/>
+      <w:r>
+        <w:t>, AND COMPLEX LOAD (WEEK 6)</w:t>
+      </w:r>
+    </w:p>
+    <w:p>
+      <w:pPr>
+        <w:tabs>
+          <w:tab w:val="left" w:pos="5060"/>
+        </w:tabs>
+      </w:pPr>
+    </w:p>
+    <w:p>
+      <w:r>
+        <w:t>Student Name: Mario Filipov</w:t>
+      </w:r>
+    </w:p>
+    <w:p>
+      <w:r>
+        <w:t>Student Number: 2169996</w:t>
+      </w:r>
+    </w:p>
+    <w:p>
+      <w:r>
+        <w:t>Class: Network labs</w:t>
+      </w:r>
+    </w:p>
+    <w:p>
+      <w:r>
+        <w:t>Teacher: Martin Jacobs</w:t>
+      </w:r>
+    </w:p>
+    <w:p>
+      <w:r>
+        <w:t>Date: 17.12.2025</w:t>
       </w:r>
     </w:p>
     <w:p/>
     <w:p>
       <w:r>
-        <w:t>1</w:t>
-      </w:r>
-      <w:r>
-        <w:t>. MEASUREMENT CIRCUIT 1: COMPLEX LOAD (RC SERIES)</w:t>
+        <w:t>1. MEASUREMENT CIRCUIT 1: COMPLEX LOAD (RC SERIES)</w:t>
       </w:r>
     </w:p>
     <w:p>
@@ -62,7 +84,7 @@
                     <pic:cNvPicPr/>
                   </pic:nvPicPr>
                   <pic:blipFill>
-                    <a:blip r:embed="rId4"/>
+                    <a:blip r:embed="rId6"/>
                     <a:stretch>
                       <a:fillRect/>
                     </a:stretch>
@@ -106,13 +128,7 @@
     <w:p/>
     <w:p>
       <w:r>
-        <w:t>Expectation &amp; Calculations (A</w:t>
-      </w:r>
-      <w:r>
-        <w:t>0</w:t>
-      </w:r>
-      <w:r>
-        <w:t xml:space="preserve"> - A9):</w:t>
+        <w:t>Expectation &amp; Calculations (A0 - A9):</w:t>
       </w:r>
     </w:p>
     <w:p/>
@@ -150,6 +166,7 @@
     <w:p/>
     <w:p>
       <w:r>
+        <w:lastRenderedPageBreak/>
         <w:t xml:space="preserve">Formula: Z = </w:t>
       </w:r>
       <w:proofErr w:type="gramStart"/>
@@ -352,6 +369,7 @@
     </w:p>
     <w:p>
       <w:r>
+        <w:lastRenderedPageBreak/>
         <w:t xml:space="preserve">  Formula: S = V * I</w:t>
       </w:r>
     </w:p>
@@ -362,7 +380,6 @@
     </w:p>
     <w:p>
       <w:r>
-        <w:lastRenderedPageBreak/>
         <w:t>- Reactive Power (Qc):</w:t>
       </w:r>
     </w:p>
@@ -527,10 +544,7 @@
     <w:p/>
     <w:p>
       <w:r>
-        <w:t>2</w:t>
-      </w:r>
-      <w:r>
-        <w:t>. MEASUREMENT CIRCUIT 2: PHASE COMPENSATION</w:t>
+        <w:t>2. MEASUREMENT CIRCUIT 2: PHASE COMPENSATION</w:t>
       </w:r>
     </w:p>
     <w:p>
@@ -555,7 +569,7 @@
                     <pic:cNvPicPr/>
                   </pic:nvPicPr>
                   <pic:blipFill>
-                    <a:blip r:embed="rId5"/>
+                    <a:blip r:embed="rId7"/>
                     <a:stretch>
                       <a:fillRect/>
                     </a:stretch>
@@ -772,7 +786,7 @@
                     <pic:cNvPicPr/>
                   </pic:nvPicPr>
                   <pic:blipFill>
-                    <a:blip r:embed="rId6"/>
+                    <a:blip r:embed="rId8"/>
                     <a:stretch>
                       <a:fillRect/>
                     </a:stretch>
@@ -795,10 +809,7 @@
     </w:p>
     <w:p>
       <w:r>
-        <w:t xml:space="preserve">B3. </w:t>
-      </w:r>
-      <w:r>
-        <w:t xml:space="preserve">CALCULATION: PHASE ANGLE (φ) </w:t>
+        <w:t xml:space="preserve">B3. CALCULATION: PHASE ANGLE (φ) </w:t>
       </w:r>
     </w:p>
     <w:p>
@@ -1085,7 +1096,7 @@
                     <pic:cNvPicPr/>
                   </pic:nvPicPr>
                   <pic:blipFill>
-                    <a:blip r:embed="rId7"/>
+                    <a:blip r:embed="rId9"/>
                     <a:stretch>
                       <a:fillRect/>
                     </a:stretch>
@@ -2007,7 +2018,7 @@
                     <pic:cNvPicPr/>
                   </pic:nvPicPr>
                   <pic:blipFill>
-                    <a:blip r:embed="rId8"/>
+                    <a:blip r:embed="rId10"/>
                     <a:stretch>
                       <a:fillRect/>
                     </a:stretch>
@@ -2031,10 +2042,7 @@
     <w:p/>
     <w:p>
       <w:r>
-        <w:t>3</w:t>
-      </w:r>
-      <w:r>
-        <w:t>. SUMMARY AND CONCLUSION (C1 - C2)</w:t>
+        <w:t>3. SUMMARY AND CONCLUSION (C1 - C2)</w:t>
       </w:r>
     </w:p>
     <w:p/>
@@ -2137,6 +2145,7 @@
       </w:r>
     </w:p>
     <w:sectPr>
+      <w:footerReference w:type="default" r:id="rId11"/>
       <w:pgSz w:w="11906" w:h="16838"/>
       <w:pgMar w:top="1440" w:right="1440" w:bottom="1440" w:left="1440" w:header="708" w:footer="708" w:gutter="0"/>
       <w:cols w:space="708"/>
@@ -2144,6 +2153,109 @@
     </w:sectPr>
   </w:body>
 </w:document>
+</file>
+
+<file path=word/endnotes.xml><?xml version="1.0" encoding="utf-8"?>
+<w:endnotes xmlns:wpc="http://schemas.microsoft.com/office/word/2010/wordprocessingCanvas" xmlns:cx="http://schemas.microsoft.com/office/drawing/2014/chartex" xmlns:cx1="http://schemas.microsoft.com/office/drawing/2015/9/8/chartex" xmlns:cx2="http://schemas.microsoft.com/office/drawing/2015/10/21/chartex" xmlns:cx3="http://schemas.microsoft.com/office/drawing/2016/5/9/chartex" xmlns:cx4="http://schemas.microsoft.com/office/drawing/2016/5/10/chartex" xmlns:cx5="http://schemas.microsoft.com/office/drawing/2016/5/11/chartex" xmlns:cx6="http://schemas.microsoft.com/office/drawing/2016/5/12/chartex" xmlns:cx7="http://schemas.microsoft.com/office/drawing/2016/5/13/chartex" xmlns:cx8="http://schemas.microsoft.com/office/drawing/2016/5/14/chartex" xmlns:mc="http://schemas.openxmlformats.org/markup-compatibility/2006" xmlns:aink="http://schemas.microsoft.com/office/drawing/2016/ink" xmlns:am3d="http://schemas.microsoft.com/office/drawing/2017/model3d" xmlns:o="urn:schemas-microsoft-com:office:office" xmlns:oel="http://schemas.microsoft.com/office/2019/extlst" xmlns:r="http://schemas.openxmlformats.org/officeDocument/2006/relationships" xmlns:m="http://schemas.openxmlformats.org/officeDocument/2006/math" xmlns:v="urn:schemas-microsoft-com:vml" xmlns:wp14="http://schemas.microsoft.com/office/word/2010/wordprocessingDrawing" xmlns:wp="http://schemas.openxmlformats.org/drawingml/2006/wordprocessingDrawing" xmlns:w10="urn:schemas-microsoft-com:office:word" xmlns:w="http://schemas.openxmlformats.org/wordprocessingml/2006/main" xmlns:w14="http://schemas.microsoft.com/office/word/2010/wordml" xmlns:w15="http://schemas.microsoft.com/office/word/2012/wordml" xmlns:w16cex="http://schemas.microsoft.com/office/word/2018/wordml/cex" xmlns:w16cid="http://schemas.microsoft.com/office/word/2016/wordml/cid" xmlns:w16="http://schemas.microsoft.com/office/word/2018/wordml" xmlns:w16du="http://schemas.microsoft.com/office/word/2023/wordml/word16du" xmlns:w16sdtdh="http://schemas.microsoft.com/office/word/2020/wordml/sdtdatahash" xmlns:w16sdtfl="http://schemas.microsoft.com/office/word/2024/wordml/sdtformatlock" xmlns:w16se="http://schemas.microsoft.com/office/word/2015/wordml/symex" xmlns:wpg="http://schemas.microsoft.com/office/word/2010/wordprocessingGroup" xmlns:wpi="http://schemas.microsoft.com/office/word/2010/wordprocessingInk" xmlns:wne="http://schemas.microsoft.com/office/word/2006/wordml" xmlns:wps="http://schemas.microsoft.com/office/word/2010/wordprocessingShape" mc:Ignorable="w14 w15 w16se w16cid w16 w16cex w16sdtdh w16sdtfl w16du wp14">
+  <w:endnote w:type="separator" w:id="-1">
+    <w:p>
+      <w:pPr>
+        <w:spacing w:after="0" w:line="240" w:lineRule="auto"/>
+      </w:pPr>
+      <w:r>
+        <w:separator/>
+      </w:r>
+    </w:p>
+  </w:endnote>
+  <w:endnote w:type="continuationSeparator" w:id="0">
+    <w:p>
+      <w:pPr>
+        <w:spacing w:after="0" w:line="240" w:lineRule="auto"/>
+      </w:pPr>
+      <w:r>
+        <w:continuationSeparator/>
+      </w:r>
+    </w:p>
+  </w:endnote>
+</w:endnotes>
+</file>
+
+<file path=word/footer1.xml><?xml version="1.0" encoding="utf-8"?>
+<w:ftr xmlns:wpc="http://schemas.microsoft.com/office/word/2010/wordprocessingCanvas" xmlns:cx="http://schemas.microsoft.com/office/drawing/2014/chartex" xmlns:cx1="http://schemas.microsoft.com/office/drawing/2015/9/8/chartex" xmlns:cx2="http://schemas.microsoft.com/office/drawing/2015/10/21/chartex" xmlns:cx3="http://schemas.microsoft.com/office/drawing/2016/5/9/chartex" xmlns:cx4="http://schemas.microsoft.com/office/drawing/2016/5/10/chartex" xmlns:cx5="http://schemas.microsoft.com/office/drawing/2016/5/11/chartex" xmlns:cx6="http://schemas.microsoft.com/office/drawing/2016/5/12/chartex" xmlns:cx7="http://schemas.microsoft.com/office/drawing/2016/5/13/chartex" xmlns:cx8="http://schemas.microsoft.com/office/drawing/2016/5/14/chartex" xmlns:mc="http://schemas.openxmlformats.org/markup-compatibility/2006" xmlns:aink="http://schemas.microsoft.com/office/drawing/2016/ink" xmlns:am3d="http://schemas.microsoft.com/office/drawing/2017/model3d" xmlns:o="urn:schemas-microsoft-com:office:office" xmlns:oel="http://schemas.microsoft.com/office/2019/extlst" xmlns:r="http://schemas.openxmlformats.org/officeDocument/2006/relationships" xmlns:m="http://schemas.openxmlformats.org/officeDocument/2006/math" xmlns:v="urn:schemas-microsoft-com:vml" xmlns:wp14="http://schemas.microsoft.com/office/word/2010/wordprocessingDrawing" xmlns:wp="http://schemas.openxmlformats.org/drawingml/2006/wordprocessingDrawing" xmlns:w10="urn:schemas-microsoft-com:office:word" xmlns:w="http://schemas.openxmlformats.org/wordprocessingml/2006/main" xmlns:w14="http://schemas.microsoft.com/office/word/2010/wordml" xmlns:w15="http://schemas.microsoft.com/office/word/2012/wordml" xmlns:w16cex="http://schemas.microsoft.com/office/word/2018/wordml/cex" xmlns:w16cid="http://schemas.microsoft.com/office/word/2016/wordml/cid" xmlns:w16="http://schemas.microsoft.com/office/word/2018/wordml" xmlns:w16du="http://schemas.microsoft.com/office/word/2023/wordml/word16du" xmlns:w16sdtdh="http://schemas.microsoft.com/office/word/2020/wordml/sdtdatahash" xmlns:w16sdtfl="http://schemas.microsoft.com/office/word/2024/wordml/sdtformatlock" xmlns:w16se="http://schemas.microsoft.com/office/word/2015/wordml/symex" xmlns:wpg="http://schemas.microsoft.com/office/word/2010/wordprocessingGroup" xmlns:wpi="http://schemas.microsoft.com/office/word/2010/wordprocessingInk" xmlns:wne="http://schemas.microsoft.com/office/word/2006/wordml" xmlns:wps="http://schemas.microsoft.com/office/word/2010/wordprocessingShape" mc:Ignorable="w14 w15 w16se w16cid w16 w16cex w16sdtdh w16sdtfl w16du wp14">
+  <w:sdt>
+    <w:sdtPr>
+      <w:id w:val="-52630435"/>
+      <w:docPartObj>
+        <w:docPartGallery w:val="Page Numbers (Bottom of Page)"/>
+        <w:docPartUnique/>
+      </w:docPartObj>
+    </w:sdtPr>
+    <w:sdtEndPr>
+      <w:rPr>
+        <w:noProof/>
+      </w:rPr>
+    </w:sdtEndPr>
+    <w:sdtContent>
+      <w:p>
+        <w:pPr>
+          <w:pStyle w:val="Footer"/>
+          <w:jc w:val="right"/>
+        </w:pPr>
+        <w:r>
+          <w:fldChar w:fldCharType="begin"/>
+        </w:r>
+        <w:r>
+          <w:instrText xml:space="preserve"> PAGE   \* MERGEFORMAT </w:instrText>
+        </w:r>
+        <w:r>
+          <w:fldChar w:fldCharType="separate"/>
+        </w:r>
+        <w:r>
+          <w:rPr>
+            <w:noProof/>
+          </w:rPr>
+          <w:t>2</w:t>
+        </w:r>
+        <w:r>
+          <w:rPr>
+            <w:noProof/>
+          </w:rPr>
+          <w:fldChar w:fldCharType="end"/>
+        </w:r>
+      </w:p>
+    </w:sdtContent>
+  </w:sdt>
+  <w:p>
+    <w:pPr>
+      <w:pStyle w:val="Footer"/>
+    </w:pPr>
+  </w:p>
+</w:ftr>
+</file>
+
+<file path=word/footnotes.xml><?xml version="1.0" encoding="utf-8"?>
+<w:footnotes xmlns:wpc="http://schemas.microsoft.com/office/word/2010/wordprocessingCanvas" xmlns:cx="http://schemas.microsoft.com/office/drawing/2014/chartex" xmlns:cx1="http://schemas.microsoft.com/office/drawing/2015/9/8/chartex" xmlns:cx2="http://schemas.microsoft.com/office/drawing/2015/10/21/chartex" xmlns:cx3="http://schemas.microsoft.com/office/drawing/2016/5/9/chartex" xmlns:cx4="http://schemas.microsoft.com/office/drawing/2016/5/10/chartex" xmlns:cx5="http://schemas.microsoft.com/office/drawing/2016/5/11/chartex" xmlns:cx6="http://schemas.microsoft.com/office/drawing/2016/5/12/chartex" xmlns:cx7="http://schemas.microsoft.com/office/drawing/2016/5/13/chartex" xmlns:cx8="http://schemas.microsoft.com/office/drawing/2016/5/14/chartex" xmlns:mc="http://schemas.openxmlformats.org/markup-compatibility/2006" xmlns:aink="http://schemas.microsoft.com/office/drawing/2016/ink" xmlns:am3d="http://schemas.microsoft.com/office/drawing/2017/model3d" xmlns:o="urn:schemas-microsoft-com:office:office" xmlns:oel="http://schemas.microsoft.com/office/2019/extlst" xmlns:r="http://schemas.openxmlformats.org/officeDocument/2006/relationships" xmlns:m="http://schemas.openxmlformats.org/officeDocument/2006/math" xmlns:v="urn:schemas-microsoft-com:vml" xmlns:wp14="http://schemas.microsoft.com/office/word/2010/wordprocessingDrawing" xmlns:wp="http://schemas.openxmlformats.org/drawingml/2006/wordprocessingDrawing" xmlns:w10="urn:schemas-microsoft-com:office:word" xmlns:w="http://schemas.openxmlformats.org/wordprocessingml/2006/main" xmlns:w14="http://schemas.microsoft.com/office/word/2010/wordml" xmlns:w15="http://schemas.microsoft.com/office/word/2012/wordml" xmlns:w16cex="http://schemas.microsoft.com/office/word/2018/wordml/cex" xmlns:w16cid="http://schemas.microsoft.com/office/word/2016/wordml/cid" xmlns:w16="http://schemas.microsoft.com/office/word/2018/wordml" xmlns:w16du="http://schemas.microsoft.com/office/word/2023/wordml/word16du" xmlns:w16sdtdh="http://schemas.microsoft.com/office/word/2020/wordml/sdtdatahash" xmlns:w16sdtfl="http://schemas.microsoft.com/office/word/2024/wordml/sdtformatlock" xmlns:w16se="http://schemas.microsoft.com/office/word/2015/wordml/symex" xmlns:wpg="http://schemas.microsoft.com/office/word/2010/wordprocessingGroup" xmlns:wpi="http://schemas.microsoft.com/office/word/2010/wordprocessingInk" xmlns:wne="http://schemas.microsoft.com/office/word/2006/wordml" xmlns:wps="http://schemas.microsoft.com/office/word/2010/wordprocessingShape" mc:Ignorable="w14 w15 w16se w16cid w16 w16cex w16sdtdh w16sdtfl w16du wp14">
+  <w:footnote w:type="separator" w:id="-1">
+    <w:p>
+      <w:pPr>
+        <w:spacing w:after="0" w:line="240" w:lineRule="auto"/>
+      </w:pPr>
+      <w:r>
+        <w:separator/>
+      </w:r>
+    </w:p>
+  </w:footnote>
+  <w:footnote w:type="continuationSeparator" w:id="0">
+    <w:p>
+      <w:pPr>
+        <w:spacing w:after="0" w:line="240" w:lineRule="auto"/>
+      </w:pPr>
+      <w:r>
+        <w:continuationSeparator/>
+      </w:r>
+    </w:p>
+  </w:footnote>
+</w:footnotes>
 </file>
 
 <file path=word/styles.xml><?xml version="1.0" encoding="utf-8"?>
@@ -2749,6 +2861,7 @@
   <w:style w:type="character" w:default="1" w:styleId="DefaultParagraphFont">
     <w:name w:val="Default Paragraph Font"/>
     <w:uiPriority w:val="1"/>
+    <w:semiHidden/>
     <w:unhideWhenUsed/>
   </w:style>
   <w:style w:type="table" w:default="1" w:styleId="TableNormal">
@@ -3080,6 +3193,50 @@
         <w:insideV w:val="single" w:sz="4" w:space="0" w:color="auto"/>
       </w:tblBorders>
     </w:tblPr>
+  </w:style>
+  <w:style w:type="paragraph" w:styleId="Header">
+    <w:name w:val="header"/>
+    <w:basedOn w:val="Normal"/>
+    <w:link w:val="HeaderChar"/>
+    <w:uiPriority w:val="99"/>
+    <w:unhideWhenUsed/>
+    <w:rsid w:val="00967B3B"/>
+    <w:pPr>
+      <w:tabs>
+        <w:tab w:val="center" w:pos="4513"/>
+        <w:tab w:val="right" w:pos="9026"/>
+      </w:tabs>
+      <w:spacing w:after="0" w:line="240" w:lineRule="auto"/>
+    </w:pPr>
+  </w:style>
+  <w:style w:type="character" w:customStyle="1" w:styleId="HeaderChar">
+    <w:name w:val="Header Char"/>
+    <w:basedOn w:val="DefaultParagraphFont"/>
+    <w:link w:val="Header"/>
+    <w:uiPriority w:val="99"/>
+    <w:rsid w:val="00967B3B"/>
+  </w:style>
+  <w:style w:type="paragraph" w:styleId="Footer">
+    <w:name w:val="footer"/>
+    <w:basedOn w:val="Normal"/>
+    <w:link w:val="FooterChar"/>
+    <w:uiPriority w:val="99"/>
+    <w:unhideWhenUsed/>
+    <w:rsid w:val="00967B3B"/>
+    <w:pPr>
+      <w:tabs>
+        <w:tab w:val="center" w:pos="4513"/>
+        <w:tab w:val="right" w:pos="9026"/>
+      </w:tabs>
+      <w:spacing w:after="0" w:line="240" w:lineRule="auto"/>
+    </w:pPr>
+  </w:style>
+  <w:style w:type="character" w:customStyle="1" w:styleId="FooterChar">
+    <w:name w:val="Footer Char"/>
+    <w:basedOn w:val="DefaultParagraphFont"/>
+    <w:link w:val="Footer"/>
+    <w:uiPriority w:val="99"/>
+    <w:rsid w:val="00967B3B"/>
   </w:style>
 </w:styles>
 </file>
